--- a/Yyg/一元购数据设计及功能分析.docx
+++ b/Yyg/一元购数据设计及功能分析.docx
@@ -1463,13 +1463,7 @@
         <w:t>后台管理模块</w:t>
       </w:r>
     </w:p>
-    <w:p>
-      <w:pPr>
-        <w:rPr>
-          <w:rFonts w:hint="eastAsia"/>
-        </w:rPr>
-      </w:pPr>
-    </w:p>
+    <w:p/>
     <w:p/>
     <w:p/>
     <w:p/>
@@ -1531,9 +1525,6 @@
                           <w:p>
                             <w:pPr>
                               <w:jc w:val="center"/>
-                              <w:rPr>
-                                <w:rFonts w:hint="eastAsia"/>
-                              </w:rPr>
                             </w:pPr>
                             <w:r>
                               <w:rPr>
@@ -1597,20 +1588,11 @@
       </w:r>
     </w:p>
     <w:p/>
-    <w:p>
-      <w:pPr>
-        <w:rPr>
-          <w:rFonts w:hint="eastAsia"/>
-        </w:rPr>
-      </w:pPr>
-    </w:p>
+    <w:p/>
     <w:p/>
     <w:p>
       <w:pPr>
         <w:jc w:val="center"/>
-        <w:rPr>
-          <w:rFonts w:hint="eastAsia"/>
-        </w:rPr>
       </w:pPr>
     </w:p>
     <w:p>
@@ -1669,9 +1651,6 @@
                           <w:p>
                             <w:pPr>
                               <w:jc w:val="center"/>
-                              <w:rPr>
-                                <w:rFonts w:hint="eastAsia"/>
-                              </w:rPr>
                             </w:pPr>
                             <w:r>
                               <w:rPr>
@@ -1822,11 +1801,6 @@
                       <wps:txbx>
                         <w:txbxContent>
                           <w:p>
-                            <w:pPr>
-                              <w:rPr>
-                                <w:rFonts w:hint="eastAsia"/>
-                              </w:rPr>
-                            </w:pPr>
                             <w:r>
                               <w:rPr>
                                 <w:rFonts w:hint="eastAsia"/>
@@ -1941,9 +1915,6 @@
                           <w:p>
                             <w:pPr>
                               <w:jc w:val="center"/>
-                              <w:rPr>
-                                <w:rFonts w:hint="eastAsia"/>
-                              </w:rPr>
                             </w:pPr>
                             <w:r>
                               <w:rPr>
@@ -2001,20 +1972,9 @@
         </mc:AlternateContent>
       </w:r>
     </w:p>
-    <w:p>
-      <w:pPr>
-        <w:rPr>
-          <w:rFonts w:hint="eastAsia"/>
-        </w:rPr>
-      </w:pPr>
-    </w:p>
     <w:p/>
-    <w:p>
-      <w:pPr>
-        <w:rPr>
-          <w:rFonts w:hint="eastAsia"/>
-        </w:rPr>
-      </w:pPr>
+    <w:p/>
+    <w:p>
       <w:r>
         <w:rPr>
           <w:rFonts w:hint="eastAsia"/>
@@ -2068,11 +2028,6 @@
                       <wps:txbx>
                         <w:txbxContent>
                           <w:p>
-                            <w:pPr>
-                              <w:rPr>
-                                <w:rFonts w:hint="eastAsia"/>
-                              </w:rPr>
-                            </w:pPr>
                             <w:r>
                               <w:rPr>
                                 <w:rFonts w:hint="eastAsia"/>
@@ -2187,9 +2142,6 @@
                           <w:p>
                             <w:pPr>
                               <w:jc w:val="center"/>
-                              <w:rPr>
-                                <w:rFonts w:hint="eastAsia"/>
-                              </w:rPr>
                             </w:pPr>
                             <w:r>
                               <w:rPr>
@@ -2248,13 +2200,7 @@
       </w:r>
     </w:p>
     <w:p/>
-    <w:p>
-      <w:pPr>
-        <w:rPr>
-          <w:rFonts w:hint="eastAsia"/>
-        </w:rPr>
-      </w:pPr>
-    </w:p>
+    <w:p/>
     <w:p>
       <w:r>
         <w:rPr>
@@ -2311,9 +2257,6 @@
                           <w:p>
                             <w:pPr>
                               <w:jc w:val="center"/>
-                              <w:rPr>
-                                <w:rFonts w:hint="eastAsia"/>
-                              </w:rPr>
                             </w:pPr>
                             <w:r>
                               <w:rPr>
@@ -2456,9 +2399,6 @@
                           <w:p>
                             <w:pPr>
                               <w:jc w:val="center"/>
-                              <w:rPr>
-                                <w:rFonts w:hint="eastAsia"/>
-                              </w:rPr>
                             </w:pPr>
                             <w:r>
                               <w:rPr>
@@ -2521,13 +2461,7 @@
         </mc:AlternateContent>
       </w:r>
     </w:p>
-    <w:p>
-      <w:pPr>
-        <w:rPr>
-          <w:rFonts w:hint="eastAsia"/>
-        </w:rPr>
-      </w:pPr>
-    </w:p>
+    <w:p/>
     <w:p/>
     <w:p>
       <w:r>
@@ -2585,9 +2519,6 @@
                           <w:p>
                             <w:pPr>
                               <w:jc w:val="center"/>
-                              <w:rPr>
-                                <w:rFonts w:hint="eastAsia"/>
-                              </w:rPr>
                             </w:pPr>
                             <w:r>
                               <w:rPr>
@@ -2650,20 +2581,8 @@
         </mc:AlternateContent>
       </w:r>
     </w:p>
-    <w:p>
-      <w:pPr>
-        <w:rPr>
-          <w:rFonts w:hint="eastAsia"/>
-        </w:rPr>
-      </w:pPr>
-    </w:p>
-    <w:p>
-      <w:pPr>
-        <w:rPr>
-          <w:rFonts w:hint="eastAsia"/>
-        </w:rPr>
-      </w:pPr>
-    </w:p>
+    <w:p/>
+    <w:p/>
     <w:p>
       <w:r>
         <w:rPr>
@@ -2720,9 +2639,6 @@
                           <w:p>
                             <w:pPr>
                               <w:jc w:val="center"/>
-                              <w:rPr>
-                                <w:rFonts w:hint="eastAsia"/>
-                              </w:rPr>
                             </w:pPr>
                             <w:r>
                               <w:rPr>
@@ -2810,7 +2726,6 @@
     <w:p>
       <w:pPr>
         <w:rPr>
-          <w:rFonts w:hint="eastAsia"/>
           <w:b/>
           <w:sz w:val="28"/>
           <w:szCs w:val="28"/>
@@ -2852,94 +2767,508 @@
       </w:r>
     </w:p>
     <w:p>
+      <w:r>
+        <w:rPr>
+          <w:rFonts w:hint="eastAsia"/>
+        </w:rPr>
+        <w:t>基于不同状态后台具有哪些功能处理？</w:t>
+      </w:r>
+    </w:p>
+    <w:p/>
+    <w:p>
+      <w:r>
+        <w:t>正在进行与等待揭晓的区别</w:t>
+      </w:r>
+      <w:r>
+        <w:rPr>
+          <w:rFonts w:hint="eastAsia"/>
+        </w:rPr>
+        <w:t>？</w:t>
+      </w:r>
+      <w:r>
+        <w:t>正在进行是还可以购买人数</w:t>
+      </w:r>
+      <w:r>
+        <w:rPr>
+          <w:rFonts w:hint="eastAsia"/>
+        </w:rPr>
+        <w:t>，</w:t>
+      </w:r>
+      <w:r>
+        <w:t>等待揭晓不能购买人数</w:t>
+      </w:r>
+      <w:r>
+        <w:rPr>
+          <w:rFonts w:hint="eastAsia"/>
+        </w:rPr>
+        <w:t>。</w:t>
+      </w:r>
+      <w:r>
+        <w:t>如何确定揭晓时间</w:t>
+      </w:r>
+      <w:r>
+        <w:rPr>
+          <w:rFonts w:hint="eastAsia"/>
+        </w:rPr>
+        <w:t>？后台操作还是程序自动确定？如人数不够怎么处理？</w:t>
+      </w:r>
+      <w:r>
+        <w:rPr>
+          <w:rFonts w:hint="eastAsia"/>
+        </w:rPr>
+        <w:t>后台维护的是正在进行还是什么？</w:t>
+      </w:r>
+    </w:p>
+    <w:p/>
+    <w:p>
+      <w:r>
+        <w:t>同商品的每一期是否参数相同</w:t>
+      </w:r>
+      <w:r>
+        <w:rPr>
+          <w:rFonts w:hint="eastAsia"/>
+        </w:rPr>
+        <w:t>？</w:t>
+      </w:r>
+    </w:p>
+    <w:p/>
+    <w:p/>
+    <w:p/>
+    <w:p/>
+    <w:p/>
+    <w:p/>
+    <w:p/>
+    <w:p/>
+    <w:p/>
+    <w:p/>
+    <w:p/>
+    <w:p/>
+    <w:p>
       <w:pPr>
-        <w:rPr>
-          <w:rFonts w:hint="eastAsia"/>
-        </w:rPr>
-      </w:pPr>
-      <w:r>
-        <w:rPr>
-          <w:rFonts w:hint="eastAsia"/>
-        </w:rPr>
-        <w:t>基于不同状态后台具有哪些功能处理？</w:t>
-      </w:r>
-    </w:p>
-    <w:p/>
-    <w:p>
-      <w:r>
-        <w:t>正在进行与等待揭晓的区别</w:t>
-      </w:r>
-      <w:r>
-        <w:rPr>
-          <w:rFonts w:hint="eastAsia"/>
-        </w:rPr>
-        <w:t>？</w:t>
-      </w:r>
-      <w:r>
-        <w:t>正在进行是还可以购买人数</w:t>
-      </w:r>
-      <w:r>
-        <w:rPr>
-          <w:rFonts w:hint="eastAsia"/>
-        </w:rPr>
-        <w:t>，</w:t>
-      </w:r>
-      <w:r>
-        <w:t>等待揭晓不能购买人数</w:t>
-      </w:r>
-      <w:r>
-        <w:rPr>
-          <w:rFonts w:hint="eastAsia"/>
-        </w:rPr>
-        <w:t>。</w:t>
-      </w:r>
-      <w:r>
-        <w:t>如何确定揭晓时间</w:t>
-      </w:r>
-      <w:r>
-        <w:rPr>
-          <w:rFonts w:hint="eastAsia"/>
-        </w:rPr>
-        <w:t>？后台操作还是程序自动确定？如人数不够怎么处理？</w:t>
-      </w:r>
-      <w:r>
-        <w:rPr>
-          <w:rFonts w:hint="eastAsia"/>
-        </w:rPr>
-        <w:t>后台维护的是正在进行还是什么？</w:t>
-      </w:r>
-    </w:p>
-    <w:p>
-      <w:pPr>
-        <w:rPr>
-          <w:rFonts w:hint="eastAsia"/>
-        </w:rPr>
-      </w:pPr>
-    </w:p>
-    <w:p>
-      <w:pPr>
-        <w:rPr>
-          <w:rFonts w:hint="eastAsia"/>
-        </w:rPr>
-      </w:pPr>
-      <w:r>
-        <w:t>同商品的每一期是否参数相同</w:t>
-      </w:r>
-      <w:r>
-        <w:rPr>
-          <w:rFonts w:hint="eastAsia"/>
-        </w:rPr>
-        <w:t>？</w:t>
-      </w:r>
-    </w:p>
-    <w:p>
-      <w:pPr>
-        <w:rPr>
-          <w:rFonts w:hint="eastAsia"/>
+        <w:ind w:leftChars="200" w:left="420"/>
+        <w:jc w:val="center"/>
+        <w:rPr>
+          <w:b/>
+          <w:sz w:val="44"/>
+          <w:szCs w:val="44"/>
         </w:rPr>
       </w:pPr>
       <w:bookmarkStart w:id="0" w:name="_GoBack"/>
+      <w:r>
+        <w:rPr>
+          <w:b/>
+          <w:sz w:val="44"/>
+          <w:szCs w:val="44"/>
+        </w:rPr>
+        <w:lastRenderedPageBreak/>
+        <w:t>功能细化</w:t>
+      </w:r>
+    </w:p>
+    <w:p>
+      <w:pPr>
+        <w:ind w:leftChars="200" w:left="420"/>
+      </w:pPr>
+    </w:p>
+    <w:p>
+      <w:pPr>
+        <w:ind w:leftChars="200" w:left="420"/>
+        <w:rPr>
+          <w:rFonts w:hint="eastAsia"/>
+          <w:sz w:val="24"/>
+          <w:szCs w:val="24"/>
+        </w:rPr>
+      </w:pPr>
+      <w:r>
+        <w:rPr>
+          <w:sz w:val="24"/>
+          <w:szCs w:val="24"/>
+        </w:rPr>
+        <w:t>后台登陆</w:t>
+      </w:r>
+      <w:r>
+        <w:rPr>
+          <w:rFonts w:hint="eastAsia"/>
+          <w:sz w:val="24"/>
+          <w:szCs w:val="24"/>
+        </w:rPr>
+        <w:t>，</w:t>
+      </w:r>
+      <w:r>
+        <w:rPr>
+          <w:sz w:val="24"/>
+          <w:szCs w:val="24"/>
+        </w:rPr>
+        <w:t>注销</w:t>
+      </w:r>
+    </w:p>
+    <w:p>
+      <w:pPr>
+        <w:ind w:leftChars="200" w:left="420"/>
+        <w:rPr>
+          <w:b/>
+          <w:sz w:val="24"/>
+          <w:szCs w:val="24"/>
+        </w:rPr>
+      </w:pPr>
+      <w:r>
+        <w:rPr>
+          <w:b/>
+          <w:sz w:val="24"/>
+          <w:szCs w:val="24"/>
+        </w:rPr>
+        <w:t>管理商品</w:t>
+      </w:r>
+      <w:r>
+        <w:rPr>
+          <w:rFonts w:hint="eastAsia"/>
+          <w:b/>
+          <w:sz w:val="24"/>
+          <w:szCs w:val="24"/>
+        </w:rPr>
+        <w:t>：</w:t>
+      </w:r>
+    </w:p>
+    <w:p>
+      <w:pPr>
+        <w:ind w:leftChars="200" w:left="420"/>
+        <w:rPr>
+          <w:sz w:val="24"/>
+          <w:szCs w:val="24"/>
+        </w:rPr>
+      </w:pPr>
+      <w:r>
+        <w:rPr>
+          <w:sz w:val="24"/>
+          <w:szCs w:val="24"/>
+        </w:rPr>
+        <w:t>添加商品</w:t>
+      </w:r>
+      <w:r>
+        <w:rPr>
+          <w:rFonts w:hint="eastAsia"/>
+          <w:sz w:val="24"/>
+          <w:szCs w:val="24"/>
+        </w:rPr>
+        <w:t>，</w:t>
+      </w:r>
+      <w:r>
+        <w:rPr>
+          <w:sz w:val="24"/>
+          <w:szCs w:val="24"/>
+        </w:rPr>
+        <w:t>添加商品时要判断是否满足</w:t>
+      </w:r>
+      <w:r>
+        <w:rPr>
+          <w:sz w:val="24"/>
+          <w:szCs w:val="24"/>
+        </w:rPr>
+        <w:t>有相同</w:t>
+      </w:r>
+      <w:r>
+        <w:rPr>
+          <w:sz w:val="24"/>
+          <w:szCs w:val="24"/>
+        </w:rPr>
+        <w:t>title</w:t>
+      </w:r>
+      <w:r>
+        <w:rPr>
+          <w:sz w:val="24"/>
+          <w:szCs w:val="24"/>
+        </w:rPr>
+        <w:t>的商品存在</w:t>
+      </w:r>
+      <w:r>
+        <w:rPr>
+          <w:rFonts w:hint="eastAsia"/>
+          <w:sz w:val="24"/>
+          <w:szCs w:val="24"/>
+        </w:rPr>
+        <w:t>，</w:t>
+      </w:r>
+      <w:r>
+        <w:rPr>
+          <w:sz w:val="24"/>
+          <w:szCs w:val="24"/>
+        </w:rPr>
+        <w:t>若存在</w:t>
+      </w:r>
+      <w:r>
+        <w:rPr>
+          <w:rFonts w:hint="eastAsia"/>
+          <w:sz w:val="24"/>
+          <w:szCs w:val="24"/>
+        </w:rPr>
+        <w:t>，</w:t>
+      </w:r>
+      <w:r>
+        <w:rPr>
+          <w:sz w:val="24"/>
+          <w:szCs w:val="24"/>
+        </w:rPr>
+        <w:t>获取到期数</w:t>
+      </w:r>
+      <w:r>
+        <w:rPr>
+          <w:rFonts w:hint="eastAsia"/>
+          <w:sz w:val="24"/>
+          <w:szCs w:val="24"/>
+        </w:rPr>
+        <w:t>，</w:t>
+      </w:r>
+      <w:r>
+        <w:rPr>
+          <w:sz w:val="24"/>
+          <w:szCs w:val="24"/>
+        </w:rPr>
+        <w:t>则新添加商品期数</w:t>
+      </w:r>
+      <w:r>
+        <w:rPr>
+          <w:rFonts w:hint="eastAsia"/>
+          <w:sz w:val="24"/>
+          <w:szCs w:val="24"/>
+        </w:rPr>
+        <w:t>+</w:t>
+      </w:r>
+      <w:r>
+        <w:rPr>
+          <w:sz w:val="24"/>
+          <w:szCs w:val="24"/>
+        </w:rPr>
+        <w:t>1.</w:t>
+      </w:r>
+    </w:p>
+    <w:p>
+      <w:pPr>
+        <w:ind w:leftChars="200" w:left="420"/>
+        <w:rPr>
+          <w:rFonts w:hint="eastAsia"/>
+          <w:sz w:val="24"/>
+          <w:szCs w:val="24"/>
+        </w:rPr>
+      </w:pPr>
+    </w:p>
+    <w:p>
+      <w:pPr>
+        <w:ind w:leftChars="200" w:left="420"/>
+      </w:pPr>
+      <w:r>
+        <w:t>查询正在进行的活动</w:t>
+      </w:r>
+    </w:p>
+    <w:p>
+      <w:pPr>
+        <w:ind w:leftChars="200" w:left="420"/>
+      </w:pPr>
+    </w:p>
+    <w:p>
+      <w:pPr>
+        <w:ind w:leftChars="200" w:left="420"/>
+      </w:pPr>
+      <w:r>
+        <w:t>查询等待揭晓的活动</w:t>
+      </w:r>
+    </w:p>
+    <w:p>
+      <w:pPr>
+        <w:ind w:leftChars="200" w:left="420"/>
+      </w:pPr>
+    </w:p>
+    <w:p>
+      <w:pPr>
+        <w:ind w:leftChars="200" w:left="420"/>
+      </w:pPr>
+      <w:r>
+        <w:t>查询已经揭晓活动</w:t>
+      </w:r>
+      <w:r>
+        <w:rPr>
+          <w:rFonts w:hint="eastAsia"/>
+        </w:rPr>
+        <w:t>（往期活动）</w:t>
+      </w:r>
+    </w:p>
+    <w:p>
+      <w:pPr>
+        <w:ind w:leftChars="200" w:left="420"/>
+      </w:pPr>
+    </w:p>
+    <w:p>
+      <w:pPr>
+        <w:ind w:leftChars="200" w:left="420"/>
+      </w:pPr>
+      <w:r>
+        <w:t>查询获奖用户的信息</w:t>
+      </w:r>
+    </w:p>
+    <w:p>
+      <w:pPr>
+        <w:ind w:leftChars="200" w:left="420"/>
+      </w:pPr>
+    </w:p>
+    <w:p>
+      <w:pPr>
+        <w:ind w:leftChars="200" w:left="420"/>
+      </w:pPr>
+      <w:r>
+        <w:t>导出</w:t>
+      </w:r>
+      <w:r>
+        <w:t>获奖用户的信息</w:t>
+      </w:r>
+    </w:p>
+    <w:p>
+      <w:pPr>
+        <w:ind w:leftChars="200" w:left="420"/>
+        <w:rPr>
+          <w:rFonts w:hint="eastAsia"/>
+        </w:rPr>
+      </w:pPr>
+    </w:p>
+    <w:p>
+      <w:pPr>
+        <w:ind w:leftChars="200" w:left="420"/>
+        <w:rPr>
+          <w:b/>
+        </w:rPr>
+      </w:pPr>
+      <w:r>
+        <w:rPr>
+          <w:rFonts w:hint="eastAsia"/>
+          <w:b/>
+        </w:rPr>
+        <w:t>用户操作：</w:t>
+      </w:r>
+    </w:p>
+    <w:p>
+      <w:pPr>
+        <w:ind w:leftChars="200" w:left="420"/>
+      </w:pPr>
+      <w:r>
+        <w:t>查询正在进行的活动</w:t>
+      </w:r>
+    </w:p>
+    <w:p>
+      <w:pPr>
+        <w:ind w:leftChars="200" w:left="420"/>
+      </w:pPr>
+    </w:p>
+    <w:p>
+      <w:pPr>
+        <w:ind w:leftChars="200" w:left="420"/>
+      </w:pPr>
+      <w:r>
+        <w:t>购买人数</w:t>
+      </w:r>
+      <w:r>
+        <w:rPr>
+          <w:rFonts w:hint="eastAsia"/>
+        </w:rPr>
+        <w:t>（如满足购买人数，则活动转为等待揭晓活动）</w:t>
+      </w:r>
+    </w:p>
+    <w:p>
+      <w:pPr>
+        <w:ind w:leftChars="200" w:left="420"/>
+      </w:pPr>
+    </w:p>
+    <w:p>
+      <w:pPr>
+        <w:ind w:leftChars="200" w:left="420"/>
+      </w:pPr>
+      <w:r>
+        <w:rPr>
+          <w:rFonts w:hint="eastAsia"/>
+        </w:rPr>
+        <w:t>查询等待揭晓活动</w:t>
+      </w:r>
+    </w:p>
+    <w:p>
+      <w:pPr>
+        <w:ind w:leftChars="200" w:left="420"/>
+      </w:pPr>
+    </w:p>
+    <w:p>
+      <w:pPr>
+        <w:ind w:leftChars="200" w:left="420"/>
+      </w:pPr>
+      <w:r>
+        <w:t>查询往期活动</w:t>
+      </w:r>
+      <w:r>
+        <w:rPr>
+          <w:rFonts w:hint="eastAsia"/>
+        </w:rPr>
+        <w:t>（已揭晓）</w:t>
+      </w:r>
+    </w:p>
+    <w:p>
+      <w:pPr>
+        <w:ind w:leftChars="200" w:left="420"/>
+      </w:pPr>
+    </w:p>
+    <w:p>
+      <w:pPr>
+        <w:ind w:leftChars="200" w:left="420"/>
+      </w:pPr>
+      <w:r>
+        <w:t>查询我参与的活动</w:t>
+      </w:r>
+    </w:p>
+    <w:p>
+      <w:pPr>
+        <w:ind w:leftChars="200" w:left="420"/>
+      </w:pPr>
+    </w:p>
+    <w:p>
+      <w:pPr>
+        <w:ind w:leftChars="200" w:left="420"/>
+        <w:rPr>
+          <w:rFonts w:hint="eastAsia"/>
+        </w:rPr>
+      </w:pPr>
+      <w:r>
+        <w:t>查询我的中奖纪录</w:t>
+      </w:r>
+    </w:p>
+    <w:p>
+      <w:pPr>
+        <w:ind w:leftChars="200" w:left="420"/>
+      </w:pPr>
+    </w:p>
+    <w:p>
+      <w:pPr>
+        <w:ind w:leftChars="200" w:left="420"/>
+      </w:pPr>
+      <w:r>
+        <w:t>查询自我信息</w:t>
+      </w:r>
+    </w:p>
+    <w:p>
+      <w:pPr>
+        <w:ind w:leftChars="200" w:left="420"/>
+      </w:pPr>
+    </w:p>
+    <w:p>
+      <w:pPr>
+        <w:ind w:leftChars="200" w:left="420"/>
+        <w:rPr>
+          <w:rFonts w:hint="eastAsia"/>
+        </w:rPr>
+      </w:pPr>
+      <w:r>
+        <w:t>修改自我信息</w:t>
+      </w:r>
       <w:bookmarkEnd w:id="0"/>
+    </w:p>
+    <w:p>
+      <w:pPr>
+        <w:rPr>
+          <w:rFonts w:hint="eastAsia"/>
+        </w:rPr>
+      </w:pPr>
     </w:p>
     <w:sectPr>
       <w:pgSz w:w="11906" w:h="16838"/>
@@ -3798,7 +4127,7 @@
 </file>
 
 <file path=customXml/itemProps1.xml><?xml version="1.0" encoding="utf-8"?>
-<ds:datastoreItem xmlns:ds="http://schemas.openxmlformats.org/officeDocument/2006/customXml" ds:itemID="{A0D5E103-2A69-431A-A998-E3E86C521C86}">
+<ds:datastoreItem xmlns:ds="http://schemas.openxmlformats.org/officeDocument/2006/customXml" ds:itemID="{7761D2EF-1DBE-4D35-BAD4-D58B69335248}">
   <ds:schemaRefs>
     <ds:schemaRef ds:uri="http://schemas.openxmlformats.org/officeDocument/2006/bibliography"/>
   </ds:schemaRefs>
